--- a/Noi-khoa/The-notebook_MedPocket/Hen-phe-quan.docx
+++ b/Noi-khoa/The-notebook_MedPocket/Hen-phe-quan.docx
@@ -249,6 +249,8 @@
           <w:ilvl w:val="0"/>
           <w:numId w:val="17"/>
         </w:numPr>
+        <w:ind w:left="0" w:firstLine="0"/>
+        <w:jc w:val="both"/>
         <w:rPr>
           <w:b/>
           <w:bCs/>
@@ -278,7 +280,7 @@
     </w:p>
     <w:p>
       <w:pPr>
-        <w:ind w:left="360"/>
+        <w:jc w:val="both"/>
       </w:pPr>
       <w:r>
         <w:t>Chẩn đoán xác định – chẩn đoán mức độ</w:t>
@@ -300,6 +302,8 @@
           <w:ilvl w:val="0"/>
           <w:numId w:val="17"/>
         </w:numPr>
+        <w:ind w:left="0" w:firstLine="0"/>
+        <w:jc w:val="both"/>
         <w:rPr>
           <w:b/>
           <w:bCs/>
@@ -315,7 +319,7 @@
     </w:p>
     <w:p>
       <w:pPr>
-        <w:ind w:left="360"/>
+        <w:jc w:val="both"/>
       </w:pPr>
       <w:r>
         <w:t>- Đặc điểm của cơn hen. Các cơn có giống nhau không?</w:t>
@@ -323,7 +327,7 @@
     </w:p>
     <w:p>
       <w:pPr>
-        <w:ind w:left="360"/>
+        <w:jc w:val="both"/>
       </w:pPr>
       <w:r>
         <w:t>- Các yếu tố nguy cơ của hen về dị ứng.</w:t>
@@ -336,6 +340,8 @@
           <w:ilvl w:val="0"/>
           <w:numId w:val="17"/>
         </w:numPr>
+        <w:ind w:left="0" w:firstLine="0"/>
+        <w:jc w:val="both"/>
         <w:rPr>
           <w:b/>
           <w:bCs/>
@@ -351,7 +357,7 @@
     </w:p>
     <w:p>
       <w:pPr>
-        <w:ind w:left="360"/>
+        <w:jc w:val="both"/>
       </w:pPr>
       <w:r>
         <w:t>- Cơn khó thở kiểu hen</w:t>
@@ -365,15 +371,21 @@
     </w:p>
     <w:p>
       <w:pPr>
-        <w:ind w:left="360"/>
-      </w:pPr>
-      <w:r>
-        <w:t>+ Tiền triệu: Hắt hơi, sổ mũi, ngứa mắt, ngữa mũi. BN hen lâu năm có thể biết chuẩn bị lên cơn hen.</w:t>
-      </w:r>
-    </w:p>
-    <w:p>
-      <w:pPr>
-        <w:ind w:left="360"/>
+        <w:jc w:val="both"/>
+      </w:pPr>
+      <w:r>
+        <w:t>+ Tiền triệu: Hắt hơi, sổ mũi, ngứa mắt, ng</w:t>
+      </w:r>
+      <w:r>
+        <w:t>ứ</w:t>
+      </w:r>
+      <w:r>
+        <w:t>a mũi. BN hen lâu năm có thể biết chuẩn bị lên cơn hen.</w:t>
+      </w:r>
+    </w:p>
+    <w:p>
+      <w:pPr>
+        <w:jc w:val="both"/>
       </w:pPr>
       <w:r>
         <w:t xml:space="preserve">+ Trong cơn: BN có nghe thấy tiếng rít, tiếng cò cử. Cơn xuất hiện nửa đêm và gần sáng. Mỗi cơn thường kéo dài 5-10 phút, có cơn nặng kéo dài hàng giờ. </w:t>
@@ -384,7 +396,7 @@
     </w:p>
     <w:p>
       <w:pPr>
-        <w:ind w:left="360"/>
+        <w:jc w:val="both"/>
       </w:pPr>
       <w:r>
         <w:t>+ Ngoài cơn hoàn toàn bình thường. Cơn có thể tự hết hoặc dùng thuốc có thể giảm, hết.</w:t>
@@ -392,7 +404,7 @@
     </w:p>
     <w:p>
       <w:pPr>
-        <w:ind w:left="360"/>
+        <w:jc w:val="both"/>
       </w:pPr>
       <w:r>
         <w:t>+ Một số trường hợp không điển hình có thể chỉ nặng tức ngực, ho</w:t>
@@ -406,7 +418,7 @@
     </w:p>
     <w:p>
       <w:pPr>
-        <w:ind w:left="360"/>
+        <w:jc w:val="both"/>
       </w:pPr>
       <w:r>
         <w:t>- Lâm sàng:</w:t>
@@ -420,7 +432,7 @@
     </w:p>
     <w:p>
       <w:pPr>
-        <w:ind w:left="360"/>
+        <w:jc w:val="both"/>
       </w:pPr>
       <w:r>
         <w:t xml:space="preserve">- </w:t>
@@ -437,13 +449,13 @@
     </w:p>
     <w:p>
       <w:pPr>
-        <w:ind w:left="360"/>
+        <w:jc w:val="both"/>
       </w:pPr>
       <w:r>
         <w:t xml:space="preserve">+ </w:t>
       </w:r>
       <w:r>
-        <w:t>Tt</w:t>
+        <w:t>T</w:t>
       </w:r>
       <w:r>
         <w:t xml:space="preserve">est </w:t>
@@ -460,7 +472,7 @@
     </w:p>
     <w:p>
       <w:pPr>
-        <w:ind w:left="360"/>
+        <w:jc w:val="both"/>
       </w:pPr>
       <w:r>
         <w:t>+ Đo thông khí phổi</w:t>
@@ -473,6 +485,8 @@
           <w:ilvl w:val="0"/>
           <w:numId w:val="17"/>
         </w:numPr>
+        <w:ind w:left="0" w:firstLine="0"/>
+        <w:jc w:val="both"/>
         <w:rPr>
           <w:b/>
           <w:bCs/>
@@ -489,10 +503,48 @@
     <w:p>
       <w:pPr>
         <w:pStyle w:val="ListParagraph"/>
+        <w:ind w:left="0"/>
+        <w:jc w:val="both"/>
+      </w:pPr>
+      <w:r>
+        <w:t xml:space="preserve">- </w:t>
+      </w:r>
+      <w:r>
+        <w:t>Do cường hệ phó giao cảm</w:t>
+      </w:r>
+    </w:p>
+    <w:p>
+      <w:pPr>
+        <w:pStyle w:val="ListParagraph"/>
+        <w:ind w:left="0"/>
+        <w:jc w:val="both"/>
+      </w:pPr>
+      <w:r>
+        <w:t>- Do nằm nên tăng đờm dãi</w:t>
+      </w:r>
+    </w:p>
+    <w:p>
+      <w:pPr>
+        <w:pStyle w:val="ListParagraph"/>
+        <w:ind w:left="0"/>
+        <w:jc w:val="both"/>
+      </w:pPr>
+      <w:r>
+        <w:t xml:space="preserve">- </w:t>
+      </w:r>
+      <w:r>
+        <w:t>Cortisol tiết ra ít nên khả năng miễn dịch giảm</w:t>
+      </w:r>
+    </w:p>
+    <w:p>
+      <w:pPr>
+        <w:pStyle w:val="ListParagraph"/>
         <w:numPr>
           <w:ilvl w:val="0"/>
           <w:numId w:val="17"/>
         </w:numPr>
+        <w:ind w:left="0" w:firstLine="0"/>
+        <w:jc w:val="both"/>
         <w:rPr>
           <w:b/>
           <w:bCs/>
@@ -536,7 +588,7 @@
     </w:p>
     <w:p>
       <w:pPr>
-        <w:ind w:left="360"/>
+        <w:jc w:val="both"/>
       </w:pPr>
       <w:r>
         <w:t xml:space="preserve">- Xịt 4 nhát </w:t>
@@ -568,7 +620,7 @@
     </w:p>
     <w:p>
       <w:pPr>
-        <w:ind w:left="360"/>
+        <w:jc w:val="both"/>
       </w:pPr>
       <w:r>
         <w:t xml:space="preserve">- Vặn Ventolin theo 1 chiều rồi vặn theo chiều ngược lại nghe tiếng “cạch” tương ứng 1 liều đã được nạp. Xịt Ventolin là xịt chủ động cần hướng dẫn bệnh nhân thở ra hết sức, sau đó </w:t>
@@ -585,7 +637,7 @@
     </w:p>
     <w:p>
       <w:pPr>
-        <w:ind w:left="360"/>
+        <w:jc w:val="both"/>
       </w:pPr>
       <w:r>
         <w:t>- Test dương tính khí FEV1 tăng trên 12% và 200ml.</w:t>
@@ -607,6 +659,8 @@
           <w:ilvl w:val="0"/>
           <w:numId w:val="17"/>
         </w:numPr>
+        <w:ind w:left="0" w:firstLine="0"/>
+        <w:jc w:val="both"/>
         <w:rPr>
           <w:b/>
           <w:bCs/>
@@ -622,7 +676,7 @@
     </w:p>
     <w:p>
       <w:pPr>
-        <w:ind w:left="360"/>
+        <w:jc w:val="both"/>
       </w:pPr>
       <w:r>
         <w:t xml:space="preserve">- Chức năng thông khí ít được làm khi BN mới vào viện do BN đang khó thở, ngoài ra BN có dùng thuốc ảnh hưởng kết quả đo. Thường được làm khi BN </w:t>
@@ -641,6 +695,8 @@
           <w:ilvl w:val="0"/>
           <w:numId w:val="17"/>
         </w:numPr>
+        <w:ind w:left="0" w:firstLine="0"/>
+        <w:jc w:val="both"/>
         <w:rPr>
           <w:b/>
           <w:bCs/>
@@ -656,7 +712,7 @@
     </w:p>
     <w:p>
       <w:pPr>
-        <w:ind w:left="360"/>
+        <w:jc w:val="both"/>
       </w:pPr>
       <w:r>
         <w:t>- Hen thuốc điều trị chính là corticoid</w:t>
@@ -664,7 +720,7 @@
     </w:p>
     <w:p>
       <w:pPr>
-        <w:ind w:left="360"/>
+        <w:jc w:val="both"/>
       </w:pPr>
       <w:r>
         <w:t>- COPD thuốc điều trị chính là giãn phế quản</w:t>
@@ -677,6 +733,8 @@
           <w:ilvl w:val="0"/>
           <w:numId w:val="17"/>
         </w:numPr>
+        <w:ind w:left="0" w:firstLine="0"/>
+        <w:jc w:val="both"/>
         <w:rPr>
           <w:b/>
           <w:bCs/>
@@ -692,7 +750,7 @@
     </w:p>
     <w:p>
       <w:pPr>
-        <w:ind w:left="360"/>
+        <w:jc w:val="both"/>
       </w:pPr>
       <w:r>
         <w:t xml:space="preserve">- Thuốc cắt cơn </w:t>
@@ -709,7 +767,7 @@
     </w:p>
     <w:p>
       <w:pPr>
-        <w:ind w:left="360"/>
+        <w:jc w:val="both"/>
       </w:pPr>
       <w:r>
         <w:t>- Điều trị t</w:t>
@@ -731,6 +789,8 @@
           <w:ilvl w:val="0"/>
           <w:numId w:val="17"/>
         </w:numPr>
+        <w:ind w:left="0" w:firstLine="0"/>
+        <w:jc w:val="both"/>
         <w:rPr>
           <w:b/>
           <w:bCs/>
@@ -746,7 +806,7 @@
     </w:p>
     <w:p>
       <w:pPr>
-        <w:ind w:left="360"/>
+        <w:jc w:val="both"/>
       </w:pPr>
       <w:r>
         <w:t xml:space="preserve">- </w:t>
@@ -790,16 +850,34 @@
     </w:p>
     <w:p>
       <w:pPr>
-        <w:ind w:left="360"/>
-      </w:pPr>
-      <w:r>
-        <w:t xml:space="preserve">- Symbicort (budesonid </w:t>
-      </w:r>
-      <w:r>
-        <w:t>160mcg</w:t>
-      </w:r>
-      <w:r>
-        <w:t xml:space="preserve"> và fomoterol)</w:t>
+        <w:jc w:val="both"/>
+      </w:pPr>
+      <w:r>
+        <w:t>- Symbicort (budesonid</w:t>
+      </w:r>
+      <w:r>
+        <w:t>e</w:t>
+      </w:r>
+      <w:r>
+        <w:t xml:space="preserve"> </w:t>
+      </w:r>
+      <w:r>
+        <w:t>160</w:t>
+      </w:r>
+      <w:r>
+        <w:t xml:space="preserve"> </w:t>
+      </w:r>
+      <w:r>
+        <w:t>mcg</w:t>
+      </w:r>
+      <w:r>
+        <w:t xml:space="preserve"> và fo</w:t>
+      </w:r>
+      <w:r>
+        <w:t>r</w:t>
+      </w:r>
+      <w:r>
+        <w:t>moterol)</w:t>
       </w:r>
       <w:r>
         <w:t xml:space="preserve"> xịt 2 nhát trước khi đi ngủ</w:t>
@@ -811,13 +889,25 @@
         <w:t>.</w:t>
       </w:r>
       <w:r>
-        <w:t xml:space="preserve"> Dùng thuốc xong 5-10 phút thì xúc miệng đổ đi tránh thuốc đọng vùng hầu hòng và lưỡi gây nấm.</w:t>
+        <w:t xml:space="preserve"> Dùng thuốc xong 5-10 phút thì xúc miệng đổ đi tránh thuốc đọng vùng hầu h</w:t>
+      </w:r>
+      <w:r>
+        <w:t>ọ</w:t>
+      </w:r>
+      <w:r>
+        <w:t>ng và lưỡi gây nấm.</w:t>
       </w:r>
       <w:r>
         <w:t xml:space="preserve"> Quan tâm corticoid trong các chế phẩm vì tính</w:t>
       </w:r>
       <w:r>
-        <w:t xml:space="preserve"> liểu</w:t>
+        <w:t xml:space="preserve"> li</w:t>
+      </w:r>
+      <w:r>
+        <w:t>ề</w:t>
+      </w:r>
+      <w:r>
+        <w:t>u</w:t>
       </w:r>
       <w:r>
         <w:t xml:space="preserve"> theo corticoid là chính.</w:t>
@@ -825,21 +915,39 @@
     </w:p>
     <w:p>
       <w:pPr>
-        <w:ind w:left="360"/>
+        <w:jc w:val="both"/>
       </w:pPr>
       <w:r>
         <w:t>- Trường hợp hen nặng có thể dùng giãn phế quản đường uống</w:t>
       </w:r>
       <w:r>
-        <w:t xml:space="preserve"> (theosat tác dụng kéo dài 12h, bambex bambuterol)</w:t>
-      </w:r>
-    </w:p>
-    <w:p>
-      <w:pPr>
-        <w:ind w:left="360"/>
-      </w:pPr>
-      <w:r>
-        <w:t>- Dùng Monterleucast trong trường hợp hen dị ứng có tăng bạch cầu ái toan, biệt dược là Xanh-gu-le</w:t>
+        <w:t xml:space="preserve"> (theos</w:t>
+      </w:r>
+      <w:r>
+        <w:t>t</w:t>
+      </w:r>
+      <w:r>
+        <w:t>at tác dụng kéo dài 12h, bambe</w:t>
+      </w:r>
+      <w:r>
+        <w:t>c</w:t>
+      </w:r>
+      <w:r>
+        <w:t xml:space="preserve"> bambuterol)</w:t>
+      </w:r>
+    </w:p>
+    <w:p>
+      <w:pPr>
+        <w:jc w:val="both"/>
+      </w:pPr>
+      <w:r>
+        <w:t>- Dùng Monteleu</w:t>
+      </w:r>
+      <w:r>
+        <w:t>k</w:t>
+      </w:r>
+      <w:r>
+        <w:t>ast trong trường hợp hen dị ứng có tăng bạch cầu ái toan, biệt dược là Xanh-gu-le</w:t>
       </w:r>
       <w:r>
         <w:t xml:space="preserve"> (10mg với người lớn và 4mg với trẻ em)</w:t>
@@ -847,7 +955,7 @@
     </w:p>
     <w:p>
       <w:pPr>
-        <w:ind w:left="360"/>
+        <w:jc w:val="both"/>
       </w:pPr>
       <w:r>
         <w:t>- Nếu xác định được dị nguyên có thể giải mẫn cảm</w:t>
@@ -855,7 +963,7 @@
     </w:p>
     <w:p>
       <w:pPr>
-        <w:ind w:left="360"/>
+        <w:jc w:val="both"/>
       </w:pPr>
       <w:r>
         <w:t>- Điều trị hen</w:t>
@@ -874,6 +982,8 @@
           <w:ilvl w:val="0"/>
           <w:numId w:val="17"/>
         </w:numPr>
+        <w:ind w:left="0" w:firstLine="0"/>
+        <w:jc w:val="both"/>
         <w:rPr>
           <w:b/>
           <w:bCs/>
@@ -903,7 +1013,7 @@
     </w:p>
     <w:p>
       <w:pPr>
-        <w:ind w:left="360"/>
+        <w:jc w:val="both"/>
       </w:pPr>
       <w:r>
         <w:t>- BN bị hen</w:t>
@@ -911,7 +1021,7 @@
     </w:p>
     <w:p>
       <w:pPr>
-        <w:ind w:left="360"/>
+        <w:jc w:val="both"/>
       </w:pPr>
       <w:r>
         <w:t>- Khi có 3 đợt cấp trong năm trở lên</w:t>
@@ -922,7 +1032,7 @@
     </w:p>
     <w:p>
       <w:pPr>
-        <w:ind w:left="360"/>
+        <w:jc w:val="both"/>
       </w:pPr>
       <w:r>
         <w:t>- Khi</w:t>
@@ -941,6 +1051,8 @@
           <w:ilvl w:val="0"/>
           <w:numId w:val="17"/>
         </w:numPr>
+        <w:ind w:left="0" w:firstLine="0"/>
+        <w:jc w:val="both"/>
         <w:rPr>
           <w:b/>
           <w:bCs/>
@@ -956,10 +1068,9 @@
     </w:p>
     <w:p>
       <w:pPr>
-        <w:ind w:left="360"/>
-      </w:pPr>
-      <w:r>
-        <w:lastRenderedPageBreak/>
+        <w:jc w:val="both"/>
+      </w:pPr>
+      <w:r>
         <w:t xml:space="preserve">- Tiên lượng </w:t>
       </w:r>
       <w:r>
@@ -971,7 +1082,7 @@
     </w:p>
     <w:p>
       <w:pPr>
-        <w:ind w:left="360"/>
+        <w:jc w:val="both"/>
       </w:pPr>
       <w:r>
         <w:t>- Tiên lượng COPD là tồi</w:t>
@@ -987,6 +1098,8 @@
           <w:ilvl w:val="0"/>
           <w:numId w:val="17"/>
         </w:numPr>
+        <w:ind w:left="0" w:firstLine="0"/>
+        <w:jc w:val="both"/>
         <w:rPr>
           <w:b/>
           <w:bCs/>
@@ -997,7 +1110,7 @@
           <w:b/>
           <w:bCs/>
         </w:rPr>
-        <w:t>Dùng nhóm Theophyline lưu ý gì? (bệnh tim, hạ K</w:t>
+        <w:t>Dùng nhóm Theophylin lưu ý gì? (bệnh tim, hạ K</w:t>
       </w:r>
       <w:r>
         <w:rPr>
@@ -1017,18 +1130,18 @@
     </w:p>
     <w:p>
       <w:pPr>
-        <w:ind w:left="360"/>
-      </w:pPr>
-      <w:r>
-        <w:t>- Thuốc tự túc bên ngoài??</w:t>
+        <w:jc w:val="both"/>
+      </w:pPr>
+      <w:r>
+        <w:t>- Thuốc tự túc bên ngoài</w:t>
       </w:r>
     </w:p>
     <w:sectPr>
       <w:headerReference w:type="default" r:id="rId14"/>
       <w:type w:val="continuous"/>
       <w:pgSz w:w="11906" w:h="16838"/>
-      <w:pgMar w:top="1440" w:right="1080" w:bottom="1440" w:left="1080" w:header="708" w:footer="708" w:gutter="0"/>
-      <w:cols w:num="2" w:space="708"/>
+      <w:pgMar w:top="1440" w:right="746" w:bottom="1440" w:left="810" w:header="708" w:footer="708" w:gutter="0"/>
+      <w:cols w:num="2" w:space="450"/>
       <w:docGrid w:linePitch="360"/>
     </w:sectPr>
   </w:body>
@@ -1476,7 +1589,7 @@
           <wp:extent cx="609600" cy="609600"/>
           <wp:effectExtent l="0" t="0" r="0" b="0"/>
           <wp:wrapNone/>
-          <wp:docPr id="5" name="Picture 5"/>
+          <wp:docPr id="17" name="Picture 17"/>
           <wp:cNvGraphicFramePr>
             <a:graphicFrameLocks xmlns:a="http://schemas.openxmlformats.org/drawingml/2006/main" noChangeAspect="1"/>
           </wp:cNvGraphicFramePr>
@@ -1612,7 +1725,7 @@
         <v:path o:extrusionok="f" gradientshapeok="t" o:connecttype="rect"/>
         <o:lock v:ext="edit" aspectratio="t"/>
       </v:shapetype>
-      <v:shape id="_x0000_i1159" type="#_x0000_t75" style="width:9pt;height:9pt" o:bullet="t">
+      <v:shape id="_x0000_i1106" type="#_x0000_t75" style="width:9pt;height:9pt" o:bullet="t">
         <v:imagedata r:id="rId1" o:title="j0115866"/>
       </v:shape>
     </w:pict>
